--- a/Reports/Practise 7.docx
+++ b/Reports/Practise 7.docx
@@ -1446,19 +1446,7 @@
             <w:szCs w:val="28"/>
             <w:lang w:eastAsia="en-US"/>
           </w:rPr>
-          <w:t>3. Поэтапное выпо</w:t>
-        </w:r>
-        <w:bookmarkStart w:id="8" w:name="_GoBack"/>
-        <w:bookmarkEnd w:id="8"/>
-        <w:r>
-          <w:rPr>
-            <w:rStyle w:val="af0"/>
-            <w:noProof/>
-            <w:sz w:val="28"/>
-            <w:szCs w:val="28"/>
-            <w:lang w:eastAsia="en-US"/>
-          </w:rPr>
-          <w:t xml:space="preserve">лнение </w:t>
+          <w:t xml:space="preserve">3. Поэтапное выполнение </w:t>
         </w:r>
         <w:r>
           <w:rPr>
@@ -1747,6 +1735,8 @@
           </w:rPr>
           <w:t>7. Вывод</w:t>
         </w:r>
+        <w:bookmarkStart w:id="8" w:name="_GoBack"/>
+        <w:bookmarkEnd w:id="8"/>
         <w:r>
           <w:rPr>
             <w:noProof/>
@@ -2059,15 +2049,7 @@
         <w:t>-</w:t>
       </w:r>
       <w:r>
-        <w:t>запроса выполнить передачу данных в адресную строку сайта</w:t>
-      </w:r>
-      <w:proofErr w:type="gramStart"/>
-      <w:r>
-        <w:t xml:space="preserve">. </w:t>
-      </w:r>
-      <w:proofErr w:type="gramEnd"/>
-      <w:r>
-        <w:t>В качестве входных данных использовать данные из практической работы №6 (поиск максимального числа в последовательности входных данных)</w:t>
+        <w:t>запроса выполнить передачу данных в адресную строку сайта. В качестве входных данных использовать данные из практической работы №6 (поиск максимального числа в последовательности входных данных)</w:t>
       </w:r>
       <w:r>
         <w:t>.</w:t>
@@ -2533,14 +2515,7 @@
                 <w:rFonts w:ascii="Courier New" w:hAnsi="Courier New" w:cs="Courier New"/>
                 <w:lang w:val="en-US" w:eastAsia="en-US"/>
               </w:rPr>
-              <w:t xml:space="preserve"> </w:t>
-            </w:r>
-            <w:r>
-              <w:rPr>
-                <w:rFonts w:ascii="Courier New" w:hAnsi="Courier New" w:cs="Courier New"/>
-                <w:lang w:val="en-US" w:eastAsia="en-US"/>
-              </w:rPr>
-              <w:t>package logic;</w:t>
+              <w:t xml:space="preserve"> package logic;</w:t>
             </w:r>
           </w:p>
           <w:p>
@@ -4237,6 +4212,7 @@
               <w:autoSpaceDE/>
               <w:autoSpaceDN/>
               <w:adjustRightInd/>
+              <w:jc w:val="both"/>
               <w:rPr>
                 <w:rFonts w:ascii="Courier New" w:hAnsi="Courier New" w:cs="Courier New"/>
                 <w:lang w:val="en-US" w:eastAsia="en-US"/>
@@ -4263,24 +4239,18 @@
               <w:autoSpaceDE/>
               <w:autoSpaceDN/>
               <w:adjustRightInd/>
-              <w:rPr>
-                <w:rFonts w:ascii="Courier New" w:hAnsi="Courier New" w:cs="Courier New"/>
-                <w:lang w:val="en-US" w:eastAsia="en-US"/>
-              </w:rPr>
-            </w:pPr>
-            <w:r>
-              <w:rPr>
-                <w:rFonts w:ascii="Courier New" w:hAnsi="Courier New" w:cs="Courier New"/>
-                <w:lang w:val="en-US" w:eastAsia="en-US"/>
-              </w:rPr>
-              <w:t xml:space="preserve"> </w:t>
-            </w:r>
-            <w:r>
-              <w:rPr>
-                <w:rFonts w:ascii="Courier New" w:hAnsi="Courier New" w:cs="Courier New"/>
-                <w:lang w:val="en-US" w:eastAsia="en-US"/>
-              </w:rPr>
-              <w:t>package server;</w:t>
+              <w:jc w:val="both"/>
+              <w:rPr>
+                <w:rFonts w:ascii="Courier New" w:hAnsi="Courier New" w:cs="Courier New"/>
+                <w:lang w:val="en-US" w:eastAsia="en-US"/>
+              </w:rPr>
+            </w:pPr>
+            <w:r>
+              <w:rPr>
+                <w:rFonts w:ascii="Courier New" w:hAnsi="Courier New" w:cs="Courier New"/>
+                <w:lang w:val="en-US" w:eastAsia="en-US"/>
+              </w:rPr>
+              <w:t xml:space="preserve"> package server;</w:t>
             </w:r>
           </w:p>
           <w:p>
@@ -4289,6 +4259,7 @@
               <w:autoSpaceDE/>
               <w:autoSpaceDN/>
               <w:adjustRightInd/>
+              <w:jc w:val="both"/>
               <w:rPr>
                 <w:rFonts w:ascii="Courier New" w:hAnsi="Courier New" w:cs="Courier New"/>
                 <w:lang w:val="en-US" w:eastAsia="en-US"/>
@@ -4301,6 +4272,7 @@
               <w:autoSpaceDE/>
               <w:autoSpaceDN/>
               <w:adjustRightInd/>
+              <w:jc w:val="both"/>
               <w:rPr>
                 <w:rFonts w:ascii="Courier New" w:hAnsi="Courier New" w:cs="Courier New"/>
                 <w:lang w:val="en-US" w:eastAsia="en-US"/>
@@ -4336,6 +4308,7 @@
               <w:autoSpaceDE/>
               <w:autoSpaceDN/>
               <w:adjustRightInd/>
+              <w:jc w:val="both"/>
               <w:rPr>
                 <w:rFonts w:ascii="Courier New" w:hAnsi="Courier New" w:cs="Courier New"/>
                 <w:lang w:val="en-US" w:eastAsia="en-US"/>
@@ -4371,6 +4344,7 @@
               <w:autoSpaceDE/>
               <w:autoSpaceDN/>
               <w:adjustRightInd/>
+              <w:jc w:val="both"/>
               <w:rPr>
                 <w:rFonts w:ascii="Courier New" w:hAnsi="Courier New" w:cs="Courier New"/>
                 <w:lang w:val="en-US" w:eastAsia="en-US"/>
@@ -4383,6 +4357,7 @@
               <w:autoSpaceDE/>
               <w:autoSpaceDN/>
               <w:adjustRightInd/>
+              <w:jc w:val="both"/>
               <w:rPr>
                 <w:rFonts w:ascii="Courier New" w:hAnsi="Courier New" w:cs="Courier New"/>
                 <w:lang w:val="en-US" w:eastAsia="en-US"/>
@@ -4418,6 +4393,7 @@
               <w:autoSpaceDE/>
               <w:autoSpaceDN/>
               <w:adjustRightInd/>
+              <w:jc w:val="both"/>
               <w:rPr>
                 <w:rFonts w:ascii="Courier New" w:hAnsi="Courier New" w:cs="Courier New"/>
                 <w:lang w:val="en-US" w:eastAsia="en-US"/>
@@ -4430,6 +4406,7 @@
               <w:autoSpaceDE/>
               <w:autoSpaceDN/>
               <w:adjustRightInd/>
+              <w:jc w:val="both"/>
               <w:rPr>
                 <w:rFonts w:ascii="Courier New" w:hAnsi="Courier New" w:cs="Courier New"/>
                 <w:lang w:val="en-US" w:eastAsia="en-US"/>
@@ -4449,6 +4426,7 @@
               <w:autoSpaceDE/>
               <w:autoSpaceDN/>
               <w:adjustRightInd/>
+              <w:jc w:val="both"/>
               <w:rPr>
                 <w:rFonts w:ascii="Courier New" w:hAnsi="Courier New" w:cs="Courier New"/>
                 <w:lang w:val="en-US" w:eastAsia="en-US"/>
@@ -4493,6 +4471,7 @@
               <w:autoSpaceDE/>
               <w:autoSpaceDN/>
               <w:adjustRightInd/>
+              <w:jc w:val="both"/>
               <w:rPr>
                 <w:rFonts w:ascii="Courier New" w:hAnsi="Courier New" w:cs="Courier New"/>
                 <w:lang w:val="en-US" w:eastAsia="en-US"/>
@@ -4512,6 +4491,7 @@
               <w:autoSpaceDE/>
               <w:autoSpaceDN/>
               <w:adjustRightInd/>
+              <w:jc w:val="both"/>
               <w:rPr>
                 <w:rFonts w:ascii="Courier New" w:hAnsi="Courier New" w:cs="Courier New"/>
                 <w:lang w:val="en-US" w:eastAsia="en-US"/>
@@ -4547,6 +4527,7 @@
               <w:autoSpaceDE/>
               <w:autoSpaceDN/>
               <w:adjustRightInd/>
+              <w:jc w:val="both"/>
               <w:rPr>
                 <w:rFonts w:ascii="Courier New" w:hAnsi="Courier New" w:cs="Courier New"/>
                 <w:lang w:val="en-US" w:eastAsia="en-US"/>
@@ -4559,6 +4540,7 @@
               <w:autoSpaceDE/>
               <w:autoSpaceDN/>
               <w:adjustRightInd/>
+              <w:jc w:val="both"/>
               <w:rPr>
                 <w:rFonts w:ascii="Courier New" w:hAnsi="Courier New" w:cs="Courier New"/>
                 <w:lang w:val="en-US" w:eastAsia="en-US"/>
@@ -4571,6 +4553,7 @@
               <w:autoSpaceDE/>
               <w:autoSpaceDN/>
               <w:adjustRightInd/>
+              <w:jc w:val="both"/>
               <w:rPr>
                 <w:rFonts w:ascii="Courier New" w:hAnsi="Courier New" w:cs="Courier New"/>
                 <w:lang w:val="en-US" w:eastAsia="en-US"/>
@@ -4590,6 +4573,7 @@
               <w:autoSpaceDE/>
               <w:autoSpaceDN/>
               <w:adjustRightInd/>
+              <w:jc w:val="both"/>
               <w:rPr>
                 <w:rFonts w:ascii="Courier New" w:hAnsi="Courier New" w:cs="Courier New"/>
                 <w:lang w:val="en-US" w:eastAsia="en-US"/>
@@ -4657,6 +4641,7 @@
               <w:autoSpaceDE/>
               <w:autoSpaceDN/>
               <w:adjustRightInd/>
+              <w:jc w:val="both"/>
               <w:rPr>
                 <w:rFonts w:ascii="Courier New" w:hAnsi="Courier New" w:cs="Courier New"/>
                 <w:lang w:eastAsia="en-US"/>
@@ -4713,6 +4698,7 @@
               <w:autoSpaceDE/>
               <w:autoSpaceDN/>
               <w:adjustRightInd/>
+              <w:jc w:val="both"/>
               <w:rPr>
                 <w:rFonts w:ascii="Courier New" w:hAnsi="Courier New" w:cs="Courier New"/>
                 <w:lang w:eastAsia="en-US"/>
@@ -4725,6 +4711,7 @@
               <w:autoSpaceDE/>
               <w:autoSpaceDN/>
               <w:adjustRightInd/>
+              <w:jc w:val="both"/>
               <w:rPr>
                 <w:rFonts w:ascii="Courier New" w:hAnsi="Courier New" w:cs="Courier New"/>
                 <w:lang w:eastAsia="en-US"/>
@@ -4744,6 +4731,7 @@
               <w:autoSpaceDE/>
               <w:autoSpaceDN/>
               <w:adjustRightInd/>
+              <w:jc w:val="both"/>
               <w:rPr>
                 <w:rFonts w:ascii="Courier New" w:hAnsi="Courier New" w:cs="Courier New"/>
                 <w:lang w:eastAsia="en-US"/>
@@ -4791,6 +4779,7 @@
               <w:autoSpaceDE/>
               <w:autoSpaceDN/>
               <w:adjustRightInd/>
+              <w:jc w:val="both"/>
               <w:rPr>
                 <w:rFonts w:ascii="Courier New" w:hAnsi="Courier New" w:cs="Courier New"/>
                 <w:lang w:val="en-US" w:eastAsia="en-US"/>
@@ -4874,6 +4863,7 @@
               <w:autoSpaceDE/>
               <w:autoSpaceDN/>
               <w:adjustRightInd/>
+              <w:jc w:val="both"/>
               <w:rPr>
                 <w:rFonts w:ascii="Courier New" w:hAnsi="Courier New" w:cs="Courier New"/>
                 <w:lang w:val="en-US" w:eastAsia="en-US"/>
@@ -4886,6 +4876,7 @@
               <w:autoSpaceDE/>
               <w:autoSpaceDN/>
               <w:adjustRightInd/>
+              <w:jc w:val="both"/>
               <w:rPr>
                 <w:rFonts w:ascii="Courier New" w:hAnsi="Courier New" w:cs="Courier New"/>
                 <w:lang w:eastAsia="en-US"/>
@@ -4942,6 +4933,7 @@
               <w:autoSpaceDE/>
               <w:autoSpaceDN/>
               <w:adjustRightInd/>
+              <w:jc w:val="both"/>
               <w:rPr>
                 <w:rFonts w:ascii="Courier New" w:hAnsi="Courier New" w:cs="Courier New"/>
                 <w:lang w:eastAsia="en-US"/>
@@ -4954,6 +4946,7 @@
               <w:autoSpaceDE/>
               <w:autoSpaceDN/>
               <w:adjustRightInd/>
+              <w:jc w:val="both"/>
               <w:rPr>
                 <w:rFonts w:ascii="Courier New" w:hAnsi="Courier New" w:cs="Courier New"/>
                 <w:lang w:eastAsia="en-US"/>
@@ -4973,6 +4966,7 @@
               <w:autoSpaceDE/>
               <w:autoSpaceDN/>
               <w:adjustRightInd/>
+              <w:jc w:val="both"/>
               <w:rPr>
                 <w:rFonts w:ascii="Courier New" w:hAnsi="Courier New" w:cs="Courier New"/>
                 <w:lang w:val="en-US" w:eastAsia="en-US"/>
@@ -5031,6 +5025,7 @@
               <w:autoSpaceDE/>
               <w:autoSpaceDN/>
               <w:adjustRightInd/>
+              <w:jc w:val="both"/>
               <w:rPr>
                 <w:rFonts w:ascii="Courier New" w:hAnsi="Courier New" w:cs="Courier New"/>
                 <w:lang w:val="en-US" w:eastAsia="en-US"/>
@@ -5066,6 +5061,7 @@
               <w:autoSpaceDE/>
               <w:autoSpaceDN/>
               <w:adjustRightInd/>
+              <w:jc w:val="both"/>
               <w:rPr>
                 <w:rFonts w:ascii="Courier New" w:hAnsi="Courier New" w:cs="Courier New"/>
                 <w:lang w:val="en-US" w:eastAsia="en-US"/>
@@ -5085,6 +5081,7 @@
               <w:autoSpaceDE/>
               <w:autoSpaceDN/>
               <w:adjustRightInd/>
+              <w:jc w:val="both"/>
               <w:rPr>
                 <w:rFonts w:ascii="Courier New" w:hAnsi="Courier New" w:cs="Courier New"/>
                 <w:lang w:val="en-US" w:eastAsia="en-US"/>
@@ -5097,6 +5094,7 @@
               <w:autoSpaceDE/>
               <w:autoSpaceDN/>
               <w:adjustRightInd/>
+              <w:jc w:val="both"/>
               <w:rPr>
                 <w:rFonts w:ascii="Courier New" w:hAnsi="Courier New" w:cs="Courier New"/>
                 <w:lang w:val="en-US" w:eastAsia="en-US"/>
@@ -5132,6 +5130,7 @@
               <w:autoSpaceDE/>
               <w:autoSpaceDN/>
               <w:adjustRightInd/>
+              <w:jc w:val="both"/>
               <w:rPr>
                 <w:rFonts w:ascii="Courier New" w:hAnsi="Courier New" w:cs="Courier New"/>
                 <w:lang w:val="en-US" w:eastAsia="en-US"/>
@@ -5167,6 +5166,7 @@
               <w:autoSpaceDE/>
               <w:autoSpaceDN/>
               <w:adjustRightInd/>
+              <w:jc w:val="both"/>
               <w:rPr>
                 <w:rFonts w:ascii="Courier New" w:hAnsi="Courier New" w:cs="Courier New"/>
                 <w:lang w:val="en-US" w:eastAsia="en-US"/>
@@ -5186,6 +5186,7 @@
               <w:autoSpaceDE/>
               <w:autoSpaceDN/>
               <w:adjustRightInd/>
+              <w:jc w:val="both"/>
               <w:rPr>
                 <w:rFonts w:ascii="Courier New" w:hAnsi="Courier New" w:cs="Courier New"/>
                 <w:lang w:val="en-US" w:eastAsia="en-US"/>
@@ -5198,6 +5199,7 @@
               <w:autoSpaceDE/>
               <w:autoSpaceDN/>
               <w:adjustRightInd/>
+              <w:jc w:val="both"/>
               <w:rPr>
                 <w:rFonts w:ascii="Courier New" w:hAnsi="Courier New" w:cs="Courier New"/>
                 <w:lang w:val="en-US" w:eastAsia="en-US"/>
@@ -5217,6 +5219,7 @@
               <w:autoSpaceDE/>
               <w:autoSpaceDN/>
               <w:adjustRightInd/>
+              <w:jc w:val="both"/>
               <w:rPr>
                 <w:rFonts w:ascii="Courier New" w:hAnsi="Courier New" w:cs="Courier New"/>
                 <w:lang w:eastAsia="en-US"/>
@@ -5239,6 +5242,7 @@
         <w:autoSpaceDE/>
         <w:autoSpaceDN/>
         <w:adjustRightInd/>
+        <w:jc w:val="both"/>
         <w:rPr>
           <w:rFonts w:ascii="Courier New" w:hAnsi="Courier New" w:cs="Courier New"/>
           <w:lang w:eastAsia="en-US"/>
@@ -5265,6 +5269,7 @@
               <w:autoSpaceDE/>
               <w:autoSpaceDN/>
               <w:adjustRightInd/>
+              <w:jc w:val="both"/>
               <w:rPr>
                 <w:rFonts w:ascii="Courier New" w:hAnsi="Courier New" w:cs="Courier New"/>
                 <w:lang w:val="en-US" w:eastAsia="en-US"/>
@@ -5291,6 +5296,7 @@
               <w:autoSpaceDE/>
               <w:autoSpaceDN/>
               <w:adjustRightInd/>
+              <w:jc w:val="both"/>
               <w:rPr>
                 <w:rFonts w:ascii="Courier New" w:hAnsi="Courier New" w:cs="Courier New"/>
                 <w:lang w:val="en-US" w:eastAsia="en-US"/>
@@ -5310,6 +5316,7 @@
               <w:autoSpaceDE/>
               <w:autoSpaceDN/>
               <w:adjustRightInd/>
+              <w:jc w:val="both"/>
               <w:rPr>
                 <w:rFonts w:ascii="Courier New" w:hAnsi="Courier New" w:cs="Courier New"/>
                 <w:lang w:val="en-US" w:eastAsia="en-US"/>
@@ -5322,6 +5329,7 @@
               <w:autoSpaceDE/>
               <w:autoSpaceDN/>
               <w:adjustRightInd/>
+              <w:jc w:val="both"/>
               <w:rPr>
                 <w:rFonts w:ascii="Courier New" w:hAnsi="Courier New" w:cs="Courier New"/>
                 <w:lang w:val="en-US" w:eastAsia="en-US"/>
@@ -5357,6 +5365,7 @@
               <w:autoSpaceDE/>
               <w:autoSpaceDN/>
               <w:adjustRightInd/>
+              <w:jc w:val="both"/>
               <w:rPr>
                 <w:rFonts w:ascii="Courier New" w:hAnsi="Courier New" w:cs="Courier New"/>
                 <w:lang w:val="en-US" w:eastAsia="en-US"/>
@@ -5369,6 +5378,7 @@
               <w:autoSpaceDE/>
               <w:autoSpaceDN/>
               <w:adjustRightInd/>
+              <w:jc w:val="both"/>
               <w:rPr>
                 <w:rFonts w:ascii="Courier New" w:hAnsi="Courier New" w:cs="Courier New"/>
                 <w:lang w:val="en-US" w:eastAsia="en-US"/>
@@ -5397,6 +5407,7 @@
               <w:autoSpaceDE/>
               <w:autoSpaceDN/>
               <w:adjustRightInd/>
+              <w:jc w:val="both"/>
               <w:rPr>
                 <w:rFonts w:ascii="Courier New" w:hAnsi="Courier New" w:cs="Courier New"/>
                 <w:lang w:val="en-US" w:eastAsia="en-US"/>
@@ -5432,6 +5443,7 @@
               <w:autoSpaceDE/>
               <w:autoSpaceDN/>
               <w:adjustRightInd/>
+              <w:jc w:val="both"/>
               <w:rPr>
                 <w:rFonts w:ascii="Courier New" w:hAnsi="Courier New" w:cs="Courier New"/>
                 <w:lang w:val="en-US" w:eastAsia="en-US"/>
@@ -5467,6 +5479,7 @@
               <w:autoSpaceDE/>
               <w:autoSpaceDN/>
               <w:adjustRightInd/>
+              <w:jc w:val="both"/>
               <w:rPr>
                 <w:rFonts w:ascii="Courier New" w:hAnsi="Courier New" w:cs="Courier New"/>
                 <w:lang w:val="en-US" w:eastAsia="en-US"/>
@@ -5502,6 +5515,7 @@
               <w:autoSpaceDE/>
               <w:autoSpaceDN/>
               <w:adjustRightInd/>
+              <w:jc w:val="both"/>
               <w:rPr>
                 <w:rFonts w:ascii="Courier New" w:hAnsi="Courier New" w:cs="Courier New"/>
                 <w:lang w:val="en-US" w:eastAsia="en-US"/>
@@ -5514,6 +5528,7 @@
               <w:autoSpaceDE/>
               <w:autoSpaceDN/>
               <w:adjustRightInd/>
+              <w:jc w:val="both"/>
               <w:rPr>
                 <w:rFonts w:ascii="Courier New" w:hAnsi="Courier New" w:cs="Courier New"/>
                 <w:lang w:val="en-US" w:eastAsia="en-US"/>
@@ -5550,6 +5565,7 @@
               <w:autoSpaceDE/>
               <w:autoSpaceDN/>
               <w:adjustRightInd/>
+              <w:jc w:val="both"/>
               <w:rPr>
                 <w:rFonts w:ascii="Courier New" w:hAnsi="Courier New" w:cs="Courier New"/>
                 <w:lang w:val="en-US" w:eastAsia="en-US"/>
@@ -5585,6 +5601,7 @@
               <w:autoSpaceDE/>
               <w:autoSpaceDN/>
               <w:adjustRightInd/>
+              <w:jc w:val="both"/>
               <w:rPr>
                 <w:rFonts w:ascii="Courier New" w:hAnsi="Courier New" w:cs="Courier New"/>
                 <w:lang w:val="en-US" w:eastAsia="en-US"/>
@@ -5597,6 +5614,7 @@
               <w:autoSpaceDE/>
               <w:autoSpaceDN/>
               <w:adjustRightInd/>
+              <w:jc w:val="both"/>
               <w:rPr>
                 <w:rFonts w:ascii="Courier New" w:hAnsi="Courier New" w:cs="Courier New"/>
                 <w:lang w:val="en-US" w:eastAsia="en-US"/>
@@ -5632,6 +5650,7 @@
               <w:autoSpaceDE/>
               <w:autoSpaceDN/>
               <w:adjustRightInd/>
+              <w:jc w:val="both"/>
               <w:rPr>
                 <w:rFonts w:ascii="Courier New" w:hAnsi="Courier New" w:cs="Courier New"/>
                 <w:lang w:val="en-US" w:eastAsia="en-US"/>
@@ -5667,6 +5686,7 @@
               <w:autoSpaceDE/>
               <w:autoSpaceDN/>
               <w:adjustRightInd/>
+              <w:jc w:val="both"/>
               <w:rPr>
                 <w:rFonts w:ascii="Courier New" w:hAnsi="Courier New" w:cs="Courier New"/>
                 <w:lang w:val="en-US" w:eastAsia="en-US"/>
@@ -5686,6 +5706,7 @@
               <w:autoSpaceDE/>
               <w:autoSpaceDN/>
               <w:adjustRightInd/>
+              <w:jc w:val="both"/>
               <w:rPr>
                 <w:rFonts w:ascii="Courier New" w:hAnsi="Courier New" w:cs="Courier New"/>
                 <w:lang w:val="en-US" w:eastAsia="en-US"/>
@@ -5698,6 +5719,7 @@
               <w:autoSpaceDE/>
               <w:autoSpaceDN/>
               <w:adjustRightInd/>
+              <w:jc w:val="both"/>
               <w:rPr>
                 <w:rFonts w:ascii="Courier New" w:hAnsi="Courier New" w:cs="Courier New"/>
                 <w:lang w:val="en-US" w:eastAsia="en-US"/>
@@ -5774,6 +5796,7 @@
               <w:autoSpaceDE/>
               <w:autoSpaceDN/>
               <w:adjustRightInd/>
+              <w:jc w:val="both"/>
               <w:rPr>
                 <w:rFonts w:ascii="Courier New" w:hAnsi="Courier New" w:cs="Courier New"/>
                 <w:lang w:eastAsia="en-US"/>
@@ -5823,6 +5846,7 @@
               <w:autoSpaceDE/>
               <w:autoSpaceDN/>
               <w:adjustRightInd/>
+              <w:jc w:val="both"/>
               <w:rPr>
                 <w:rFonts w:ascii="Courier New" w:hAnsi="Courier New" w:cs="Courier New"/>
                 <w:lang w:eastAsia="en-US"/>
@@ -5842,6 +5866,7 @@
               <w:autoSpaceDE/>
               <w:autoSpaceDN/>
               <w:adjustRightInd/>
+              <w:jc w:val="both"/>
               <w:rPr>
                 <w:rFonts w:ascii="Courier New" w:hAnsi="Courier New" w:cs="Courier New"/>
                 <w:lang w:val="en-US" w:eastAsia="en-US"/>
@@ -5884,6 +5909,7 @@
               <w:autoSpaceDE/>
               <w:autoSpaceDN/>
               <w:adjustRightInd/>
+              <w:jc w:val="both"/>
               <w:rPr>
                 <w:rFonts w:ascii="Courier New" w:hAnsi="Courier New" w:cs="Courier New"/>
                 <w:lang w:val="en-US" w:eastAsia="en-US"/>
@@ -5896,6 +5922,7 @@
               <w:autoSpaceDE/>
               <w:autoSpaceDN/>
               <w:adjustRightInd/>
+              <w:jc w:val="both"/>
               <w:rPr>
                 <w:rFonts w:ascii="Courier New" w:hAnsi="Courier New" w:cs="Courier New"/>
                 <w:lang w:val="en-US" w:eastAsia="en-US"/>
@@ -5915,6 +5942,7 @@
               <w:autoSpaceDE/>
               <w:autoSpaceDN/>
               <w:adjustRightInd/>
+              <w:jc w:val="both"/>
               <w:rPr>
                 <w:rFonts w:ascii="Courier New" w:hAnsi="Courier New" w:cs="Courier New"/>
                 <w:lang w:val="en-US" w:eastAsia="en-US"/>
@@ -5934,6 +5962,7 @@
               <w:autoSpaceDE/>
               <w:autoSpaceDN/>
               <w:adjustRightInd/>
+              <w:jc w:val="both"/>
               <w:rPr>
                 <w:rFonts w:ascii="Courier New" w:hAnsi="Courier New" w:cs="Courier New"/>
                 <w:lang w:val="en-US" w:eastAsia="en-US"/>
@@ -5969,6 +5998,7 @@
               <w:autoSpaceDE/>
               <w:autoSpaceDN/>
               <w:adjustRightInd/>
+              <w:jc w:val="both"/>
               <w:rPr>
                 <w:rFonts w:ascii="Courier New" w:hAnsi="Courier New" w:cs="Courier New"/>
                 <w:lang w:val="en-US" w:eastAsia="en-US"/>
@@ -6004,6 +6034,7 @@
               <w:autoSpaceDE/>
               <w:autoSpaceDN/>
               <w:adjustRightInd/>
+              <w:jc w:val="both"/>
               <w:rPr>
                 <w:rFonts w:ascii="Courier New" w:hAnsi="Courier New" w:cs="Courier New"/>
                 <w:lang w:val="en-US" w:eastAsia="en-US"/>
@@ -6055,6 +6086,7 @@
               <w:autoSpaceDE/>
               <w:autoSpaceDN/>
               <w:adjustRightInd/>
+              <w:jc w:val="both"/>
               <w:rPr>
                 <w:rFonts w:ascii="Courier New" w:hAnsi="Courier New" w:cs="Courier New"/>
                 <w:lang w:val="en-US" w:eastAsia="en-US"/>
@@ -6090,6 +6122,7 @@
               <w:autoSpaceDE/>
               <w:autoSpaceDN/>
               <w:adjustRightInd/>
+              <w:jc w:val="both"/>
               <w:rPr>
                 <w:rFonts w:ascii="Courier New" w:hAnsi="Courier New" w:cs="Courier New"/>
                 <w:lang w:val="en-US" w:eastAsia="en-US"/>
@@ -6102,6 +6135,7 @@
               <w:autoSpaceDE/>
               <w:autoSpaceDN/>
               <w:adjustRightInd/>
+              <w:jc w:val="both"/>
               <w:rPr>
                 <w:rFonts w:ascii="Courier New" w:hAnsi="Courier New" w:cs="Courier New"/>
                 <w:lang w:val="en-US" w:eastAsia="en-US"/>
@@ -6121,6 +6155,7 @@
               <w:autoSpaceDE/>
               <w:autoSpaceDN/>
               <w:adjustRightInd/>
+              <w:jc w:val="both"/>
               <w:rPr>
                 <w:rFonts w:ascii="Courier New" w:hAnsi="Courier New" w:cs="Courier New"/>
                 <w:lang w:val="en-US" w:eastAsia="en-US"/>
@@ -6197,6 +6232,7 @@
               <w:autoSpaceDE/>
               <w:autoSpaceDN/>
               <w:adjustRightInd/>
+              <w:jc w:val="both"/>
               <w:rPr>
                 <w:rFonts w:ascii="Courier New" w:hAnsi="Courier New" w:cs="Courier New"/>
                 <w:lang w:val="en-US" w:eastAsia="en-US"/>
@@ -6264,6 +6300,7 @@
               <w:autoSpaceDE/>
               <w:autoSpaceDN/>
               <w:adjustRightInd/>
+              <w:jc w:val="both"/>
               <w:rPr>
                 <w:rFonts w:ascii="Courier New" w:hAnsi="Courier New" w:cs="Courier New"/>
                 <w:lang w:eastAsia="en-US"/>
@@ -6304,6 +6341,7 @@
               <w:autoSpaceDE/>
               <w:autoSpaceDN/>
               <w:adjustRightInd/>
+              <w:jc w:val="both"/>
               <w:rPr>
                 <w:rFonts w:ascii="Courier New" w:hAnsi="Courier New" w:cs="Courier New"/>
                 <w:lang w:val="en-US" w:eastAsia="en-US"/>
@@ -6362,6 +6400,7 @@
               <w:autoSpaceDE/>
               <w:autoSpaceDN/>
               <w:adjustRightInd/>
+              <w:jc w:val="both"/>
               <w:rPr>
                 <w:rFonts w:ascii="Courier New" w:hAnsi="Courier New" w:cs="Courier New"/>
                 <w:lang w:eastAsia="en-US"/>
@@ -6388,6 +6427,7 @@
               <w:autoSpaceDE/>
               <w:autoSpaceDN/>
               <w:adjustRightInd/>
+              <w:jc w:val="both"/>
               <w:rPr>
                 <w:rFonts w:ascii="Courier New" w:hAnsi="Courier New" w:cs="Courier New"/>
                 <w:lang w:val="en-US" w:eastAsia="en-US"/>
@@ -6455,6 +6495,7 @@
               <w:autoSpaceDE/>
               <w:autoSpaceDN/>
               <w:adjustRightInd/>
+              <w:jc w:val="both"/>
               <w:rPr>
                 <w:rFonts w:ascii="Courier New" w:hAnsi="Courier New" w:cs="Courier New"/>
                 <w:lang w:val="en-US" w:eastAsia="en-US"/>
@@ -6467,6 +6508,7 @@
               <w:autoSpaceDE/>
               <w:autoSpaceDN/>
               <w:adjustRightInd/>
+              <w:jc w:val="both"/>
               <w:rPr>
                 <w:rFonts w:ascii="Courier New" w:hAnsi="Courier New" w:cs="Courier New"/>
                 <w:lang w:val="en-US" w:eastAsia="en-US"/>
@@ -6479,6 +6521,7 @@
               <w:autoSpaceDE/>
               <w:autoSpaceDN/>
               <w:adjustRightInd/>
+              <w:jc w:val="both"/>
               <w:rPr>
                 <w:rFonts w:ascii="Courier New" w:hAnsi="Courier New" w:cs="Courier New"/>
                 <w:lang w:eastAsia="en-US"/>
@@ -6505,6 +6548,7 @@
               <w:autoSpaceDE/>
               <w:autoSpaceDN/>
               <w:adjustRightInd/>
+              <w:jc w:val="both"/>
               <w:rPr>
                 <w:rFonts w:ascii="Courier New" w:hAnsi="Courier New" w:cs="Courier New"/>
                 <w:lang w:eastAsia="en-US"/>
@@ -6582,6 +6626,7 @@
               <w:autoSpaceDE/>
               <w:autoSpaceDN/>
               <w:adjustRightInd/>
+              <w:jc w:val="both"/>
               <w:rPr>
                 <w:rFonts w:ascii="Courier New" w:hAnsi="Courier New" w:cs="Courier New"/>
                 <w:lang w:val="en-US" w:eastAsia="en-US"/>
@@ -6665,6 +6710,7 @@
               <w:autoSpaceDE/>
               <w:autoSpaceDN/>
               <w:adjustRightInd/>
+              <w:jc w:val="both"/>
               <w:rPr>
                 <w:rFonts w:ascii="Courier New" w:hAnsi="Courier New" w:cs="Courier New"/>
                 <w:lang w:val="en-US" w:eastAsia="en-US"/>
@@ -6716,6 +6762,7 @@
               <w:autoSpaceDE/>
               <w:autoSpaceDN/>
               <w:adjustRightInd/>
+              <w:jc w:val="both"/>
               <w:rPr>
                 <w:rFonts w:ascii="Courier New" w:hAnsi="Courier New" w:cs="Courier New"/>
                 <w:lang w:val="en-US" w:eastAsia="en-US"/>
@@ -6824,6 +6871,7 @@
               <w:autoSpaceDE/>
               <w:autoSpaceDN/>
               <w:adjustRightInd/>
+              <w:jc w:val="both"/>
               <w:rPr>
                 <w:rFonts w:ascii="Courier New" w:hAnsi="Courier New" w:cs="Courier New"/>
                 <w:lang w:val="en-US" w:eastAsia="en-US"/>
@@ -6900,6 +6948,7 @@
               <w:autoSpaceDE/>
               <w:autoSpaceDN/>
               <w:adjustRightInd/>
+              <w:jc w:val="both"/>
               <w:rPr>
                 <w:rFonts w:ascii="Courier New" w:hAnsi="Courier New" w:cs="Courier New"/>
                 <w:lang w:val="en-US" w:eastAsia="en-US"/>
@@ -6967,6 +7016,7 @@
               <w:autoSpaceDE/>
               <w:autoSpaceDN/>
               <w:adjustRightInd/>
+              <w:jc w:val="both"/>
               <w:rPr>
                 <w:rFonts w:ascii="Courier New" w:hAnsi="Courier New" w:cs="Courier New"/>
                 <w:lang w:val="en-US" w:eastAsia="en-US"/>
@@ -6979,6 +7029,7 @@
               <w:autoSpaceDE/>
               <w:autoSpaceDN/>
               <w:adjustRightInd/>
+              <w:jc w:val="both"/>
               <w:rPr>
                 <w:rFonts w:ascii="Courier New" w:hAnsi="Courier New" w:cs="Courier New"/>
                 <w:lang w:val="en-US" w:eastAsia="en-US"/>
@@ -6991,6 +7042,7 @@
               <w:autoSpaceDE/>
               <w:autoSpaceDN/>
               <w:adjustRightInd/>
+              <w:jc w:val="both"/>
               <w:rPr>
                 <w:rFonts w:ascii="Courier New" w:hAnsi="Courier New" w:cs="Courier New"/>
                 <w:lang w:val="en-US" w:eastAsia="en-US"/>
@@ -7026,6 +7078,7 @@
               <w:autoSpaceDE/>
               <w:autoSpaceDN/>
               <w:adjustRightInd/>
+              <w:jc w:val="both"/>
               <w:rPr>
                 <w:rFonts w:ascii="Courier New" w:hAnsi="Courier New" w:cs="Courier New"/>
                 <w:lang w:val="en-US" w:eastAsia="en-US"/>
@@ -7077,6 +7130,7 @@
               <w:autoSpaceDE/>
               <w:autoSpaceDN/>
               <w:adjustRightInd/>
+              <w:jc w:val="both"/>
               <w:rPr>
                 <w:rFonts w:ascii="Courier New" w:hAnsi="Courier New" w:cs="Courier New"/>
                 <w:lang w:eastAsia="en-US"/>
@@ -7112,6 +7166,7 @@
               <w:autoSpaceDE/>
               <w:autoSpaceDN/>
               <w:adjustRightInd/>
+              <w:jc w:val="both"/>
               <w:rPr>
                 <w:rFonts w:ascii="Courier New" w:hAnsi="Courier New" w:cs="Courier New"/>
                 <w:lang w:val="en-US" w:eastAsia="en-US"/>
@@ -7154,6 +7209,7 @@
               <w:autoSpaceDE/>
               <w:autoSpaceDN/>
               <w:adjustRightInd/>
+              <w:jc w:val="both"/>
               <w:rPr>
                 <w:rFonts w:ascii="Courier New" w:hAnsi="Courier New" w:cs="Courier New"/>
                 <w:lang w:eastAsia="en-US"/>
@@ -7194,6 +7250,7 @@
               <w:autoSpaceDE/>
               <w:autoSpaceDN/>
               <w:adjustRightInd/>
+              <w:jc w:val="both"/>
               <w:rPr>
                 <w:rFonts w:ascii="Courier New" w:hAnsi="Courier New" w:cs="Courier New"/>
                 <w:lang w:eastAsia="en-US"/>
@@ -7229,6 +7286,7 @@
               <w:autoSpaceDE/>
               <w:autoSpaceDN/>
               <w:adjustRightInd/>
+              <w:jc w:val="both"/>
               <w:rPr>
                 <w:rFonts w:ascii="Courier New" w:hAnsi="Courier New" w:cs="Courier New"/>
                 <w:lang w:eastAsia="en-US"/>
@@ -7338,6 +7396,7 @@
               <w:autoSpaceDE/>
               <w:autoSpaceDN/>
               <w:adjustRightInd/>
+              <w:jc w:val="both"/>
               <w:rPr>
                 <w:rFonts w:ascii="Courier New" w:hAnsi="Courier New" w:cs="Courier New"/>
                 <w:lang w:eastAsia="en-US"/>
@@ -7350,6 +7409,7 @@
               <w:autoSpaceDE/>
               <w:autoSpaceDN/>
               <w:adjustRightInd/>
+              <w:jc w:val="both"/>
               <w:rPr>
                 <w:rFonts w:ascii="Courier New" w:hAnsi="Courier New" w:cs="Courier New"/>
                 <w:lang w:eastAsia="en-US"/>
@@ -7411,6 +7471,7 @@
               <w:autoSpaceDE/>
               <w:autoSpaceDN/>
               <w:adjustRightInd/>
+              <w:jc w:val="both"/>
               <w:rPr>
                 <w:rFonts w:ascii="Courier New" w:hAnsi="Courier New" w:cs="Courier New"/>
                 <w:lang w:val="en-US" w:eastAsia="en-US"/>
@@ -7469,6 +7530,7 @@
               <w:autoSpaceDE/>
               <w:autoSpaceDN/>
               <w:adjustRightInd/>
+              <w:jc w:val="both"/>
               <w:rPr>
                 <w:rFonts w:ascii="Courier New" w:hAnsi="Courier New" w:cs="Courier New"/>
                 <w:lang w:val="en-US" w:eastAsia="en-US"/>
@@ -7481,6 +7543,7 @@
               <w:autoSpaceDE/>
               <w:autoSpaceDN/>
               <w:adjustRightInd/>
+              <w:jc w:val="both"/>
               <w:rPr>
                 <w:rFonts w:ascii="Courier New" w:hAnsi="Courier New" w:cs="Courier New"/>
                 <w:lang w:eastAsia="en-US"/>
@@ -7553,6 +7616,7 @@
               <w:autoSpaceDE/>
               <w:autoSpaceDN/>
               <w:adjustRightInd/>
+              <w:jc w:val="both"/>
               <w:rPr>
                 <w:rFonts w:ascii="Courier New" w:hAnsi="Courier New" w:cs="Courier New"/>
                 <w:lang w:eastAsia="en-US"/>
@@ -7586,6 +7650,7 @@
               <w:autoSpaceDE/>
               <w:autoSpaceDN/>
               <w:adjustRightInd/>
+              <w:jc w:val="both"/>
               <w:rPr>
                 <w:rFonts w:ascii="Courier New" w:hAnsi="Courier New" w:cs="Courier New"/>
                 <w:lang w:val="en-US" w:eastAsia="en-US"/>
@@ -7644,6 +7709,7 @@
               <w:autoSpaceDE/>
               <w:autoSpaceDN/>
               <w:adjustRightInd/>
+              <w:jc w:val="both"/>
               <w:rPr>
                 <w:rFonts w:ascii="Courier New" w:hAnsi="Courier New" w:cs="Courier New"/>
                 <w:lang w:val="en-US" w:eastAsia="en-US"/>
@@ -7711,6 +7777,7 @@
               <w:autoSpaceDE/>
               <w:autoSpaceDN/>
               <w:adjustRightInd/>
+              <w:jc w:val="both"/>
               <w:rPr>
                 <w:rFonts w:ascii="Courier New" w:hAnsi="Courier New" w:cs="Courier New"/>
                 <w:lang w:val="en-US" w:eastAsia="en-US"/>
@@ -7762,6 +7829,7 @@
               <w:autoSpaceDE/>
               <w:autoSpaceDN/>
               <w:adjustRightInd/>
+              <w:jc w:val="both"/>
               <w:rPr>
                 <w:rFonts w:ascii="Courier New" w:hAnsi="Courier New" w:cs="Courier New"/>
                 <w:lang w:val="en-US" w:eastAsia="en-US"/>
@@ -7797,6 +7865,7 @@
               <w:autoSpaceDE/>
               <w:autoSpaceDN/>
               <w:adjustRightInd/>
+              <w:jc w:val="both"/>
               <w:rPr>
                 <w:rFonts w:ascii="Courier New" w:hAnsi="Courier New" w:cs="Courier New"/>
                 <w:lang w:val="en-US" w:eastAsia="en-US"/>
@@ -7832,6 +7901,7 @@
               <w:autoSpaceDE/>
               <w:autoSpaceDN/>
               <w:adjustRightInd/>
+              <w:jc w:val="both"/>
               <w:rPr>
                 <w:rFonts w:ascii="Courier New" w:hAnsi="Courier New" w:cs="Courier New"/>
                 <w:lang w:val="en-US" w:eastAsia="en-US"/>
@@ -7883,6 +7953,7 @@
               <w:autoSpaceDE/>
               <w:autoSpaceDN/>
               <w:adjustRightInd/>
+              <w:jc w:val="both"/>
               <w:rPr>
                 <w:rFonts w:ascii="Courier New" w:hAnsi="Courier New" w:cs="Courier New"/>
                 <w:lang w:val="en-US" w:eastAsia="en-US"/>
@@ -7895,6 +7966,7 @@
               <w:autoSpaceDE/>
               <w:autoSpaceDN/>
               <w:adjustRightInd/>
+              <w:jc w:val="both"/>
               <w:rPr>
                 <w:rFonts w:ascii="Courier New" w:hAnsi="Courier New" w:cs="Courier New"/>
                 <w:lang w:val="en-US" w:eastAsia="en-US"/>
@@ -7930,6 +8002,7 @@
               <w:autoSpaceDE/>
               <w:autoSpaceDN/>
               <w:adjustRightInd/>
+              <w:jc w:val="both"/>
               <w:rPr>
                 <w:rFonts w:ascii="Courier New" w:hAnsi="Courier New" w:cs="Courier New"/>
                 <w:lang w:val="en-US" w:eastAsia="en-US"/>
@@ -7974,6 +8047,7 @@
               <w:autoSpaceDE/>
               <w:autoSpaceDN/>
               <w:adjustRightInd/>
+              <w:jc w:val="both"/>
               <w:rPr>
                 <w:rFonts w:ascii="Courier New" w:hAnsi="Courier New" w:cs="Courier New"/>
                 <w:lang w:val="en-US" w:eastAsia="en-US"/>
@@ -7986,6 +8060,7 @@
               <w:autoSpaceDE/>
               <w:autoSpaceDN/>
               <w:adjustRightInd/>
+              <w:jc w:val="both"/>
               <w:rPr>
                 <w:rFonts w:ascii="Courier New" w:hAnsi="Courier New" w:cs="Courier New"/>
                 <w:lang w:val="en-US" w:eastAsia="en-US"/>
@@ -8021,6 +8096,7 @@
               <w:autoSpaceDE/>
               <w:autoSpaceDN/>
               <w:adjustRightInd/>
+              <w:jc w:val="both"/>
               <w:rPr>
                 <w:rFonts w:ascii="Courier New" w:hAnsi="Courier New" w:cs="Courier New"/>
                 <w:lang w:val="en-US" w:eastAsia="en-US"/>
@@ -8056,6 +8132,7 @@
               <w:autoSpaceDE/>
               <w:autoSpaceDN/>
               <w:adjustRightInd/>
+              <w:jc w:val="both"/>
               <w:rPr>
                 <w:rFonts w:ascii="Courier New" w:hAnsi="Courier New" w:cs="Courier New"/>
                 <w:lang w:val="en-US" w:eastAsia="en-US"/>
@@ -8091,6 +8168,7 @@
               <w:autoSpaceDE/>
               <w:autoSpaceDN/>
               <w:adjustRightInd/>
+              <w:jc w:val="both"/>
               <w:rPr>
                 <w:rFonts w:ascii="Courier New" w:hAnsi="Courier New" w:cs="Courier New"/>
                 <w:lang w:val="en-US" w:eastAsia="en-US"/>
@@ -8126,6 +8204,7 @@
               <w:autoSpaceDE/>
               <w:autoSpaceDN/>
               <w:adjustRightInd/>
+              <w:jc w:val="both"/>
               <w:rPr>
                 <w:rFonts w:ascii="Courier New" w:hAnsi="Courier New" w:cs="Courier New"/>
                 <w:lang w:val="en-US" w:eastAsia="en-US"/>
@@ -8161,6 +8240,7 @@
               <w:autoSpaceDE/>
               <w:autoSpaceDN/>
               <w:adjustRightInd/>
+              <w:jc w:val="both"/>
               <w:rPr>
                 <w:rFonts w:ascii="Courier New" w:hAnsi="Courier New" w:cs="Courier New"/>
                 <w:lang w:eastAsia="en-US"/>
@@ -8187,6 +8267,7 @@
               <w:autoSpaceDE/>
               <w:autoSpaceDN/>
               <w:adjustRightInd/>
+              <w:jc w:val="both"/>
               <w:rPr>
                 <w:rFonts w:ascii="Courier New" w:hAnsi="Courier New" w:cs="Courier New"/>
                 <w:lang w:val="en-US" w:eastAsia="en-US"/>
@@ -8270,6 +8351,7 @@
               <w:autoSpaceDE/>
               <w:autoSpaceDN/>
               <w:adjustRightInd/>
+              <w:jc w:val="both"/>
               <w:rPr>
                 <w:rFonts w:ascii="Courier New" w:hAnsi="Courier New" w:cs="Courier New"/>
                 <w:lang w:eastAsia="en-US"/>
@@ -8342,6 +8424,7 @@
               <w:autoSpaceDE/>
               <w:autoSpaceDN/>
               <w:adjustRightInd/>
+              <w:jc w:val="both"/>
               <w:rPr>
                 <w:rFonts w:ascii="Courier New" w:hAnsi="Courier New" w:cs="Courier New"/>
                 <w:lang w:val="en-US" w:eastAsia="en-US"/>
@@ -8377,6 +8460,7 @@
               <w:autoSpaceDE/>
               <w:autoSpaceDN/>
               <w:adjustRightInd/>
+              <w:jc w:val="both"/>
               <w:rPr>
                 <w:rFonts w:ascii="Courier New" w:hAnsi="Courier New" w:cs="Courier New"/>
                 <w:lang w:val="en-US" w:eastAsia="en-US"/>
@@ -8444,6 +8528,7 @@
               <w:autoSpaceDE/>
               <w:autoSpaceDN/>
               <w:adjustRightInd/>
+              <w:jc w:val="both"/>
               <w:rPr>
                 <w:rFonts w:ascii="Courier New" w:hAnsi="Courier New" w:cs="Courier New"/>
                 <w:lang w:val="en-US" w:eastAsia="en-US"/>
@@ -8511,6 +8596,7 @@
               <w:autoSpaceDE/>
               <w:autoSpaceDN/>
               <w:adjustRightInd/>
+              <w:jc w:val="both"/>
               <w:rPr>
                 <w:rFonts w:ascii="Courier New" w:hAnsi="Courier New" w:cs="Courier New"/>
                 <w:lang w:val="en-US" w:eastAsia="en-US"/>
@@ -8578,6 +8664,7 @@
               <w:autoSpaceDE/>
               <w:autoSpaceDN/>
               <w:adjustRightInd/>
+              <w:jc w:val="both"/>
               <w:rPr>
                 <w:rFonts w:ascii="Courier New" w:hAnsi="Courier New" w:cs="Courier New"/>
                 <w:lang w:eastAsia="en-US"/>
@@ -8604,6 +8691,7 @@
               <w:autoSpaceDE/>
               <w:autoSpaceDN/>
               <w:adjustRightInd/>
+              <w:jc w:val="both"/>
               <w:rPr>
                 <w:rFonts w:ascii="Courier New" w:hAnsi="Courier New" w:cs="Courier New"/>
                 <w:lang w:eastAsia="en-US"/>
@@ -8653,6 +8741,7 @@
               <w:autoSpaceDE/>
               <w:autoSpaceDN/>
               <w:adjustRightInd/>
+              <w:jc w:val="both"/>
               <w:rPr>
                 <w:rFonts w:ascii="Courier New" w:hAnsi="Courier New" w:cs="Courier New"/>
                 <w:lang w:eastAsia="en-US"/>
@@ -8702,6 +8791,7 @@
               <w:autoSpaceDE/>
               <w:autoSpaceDN/>
               <w:adjustRightInd/>
+              <w:jc w:val="both"/>
               <w:rPr>
                 <w:rFonts w:ascii="Courier New" w:hAnsi="Courier New" w:cs="Courier New"/>
                 <w:lang w:eastAsia="en-US"/>
@@ -8721,6 +8811,7 @@
               <w:autoSpaceDE/>
               <w:autoSpaceDN/>
               <w:adjustRightInd/>
+              <w:jc w:val="both"/>
               <w:rPr>
                 <w:rFonts w:ascii="Courier New" w:hAnsi="Courier New" w:cs="Courier New"/>
                 <w:lang w:eastAsia="en-US"/>
@@ -8733,6 +8824,7 @@
               <w:autoSpaceDE/>
               <w:autoSpaceDN/>
               <w:adjustRightInd/>
+              <w:jc w:val="both"/>
               <w:rPr>
                 <w:rFonts w:ascii="Courier New" w:hAnsi="Courier New" w:cs="Courier New"/>
                 <w:lang w:eastAsia="en-US"/>
@@ -8810,6 +8902,7 @@
               <w:autoSpaceDE/>
               <w:autoSpaceDN/>
               <w:adjustRightInd/>
+              <w:jc w:val="both"/>
               <w:rPr>
                 <w:rFonts w:ascii="Courier New" w:hAnsi="Courier New" w:cs="Courier New"/>
                 <w:lang w:val="en-US" w:eastAsia="en-US"/>
@@ -8836,6 +8929,7 @@
               <w:autoSpaceDE/>
               <w:autoSpaceDN/>
               <w:adjustRightInd/>
+              <w:jc w:val="both"/>
               <w:rPr>
                 <w:rFonts w:ascii="Courier New" w:hAnsi="Courier New" w:cs="Courier New"/>
                 <w:lang w:val="en-US" w:eastAsia="en-US"/>
@@ -8871,6 +8965,7 @@
               <w:autoSpaceDE/>
               <w:autoSpaceDN/>
               <w:adjustRightInd/>
+              <w:jc w:val="both"/>
               <w:rPr>
                 <w:rFonts w:ascii="Courier New" w:hAnsi="Courier New" w:cs="Courier New"/>
                 <w:lang w:val="en-US" w:eastAsia="en-US"/>
@@ -8906,6 +9001,7 @@
               <w:autoSpaceDE/>
               <w:autoSpaceDN/>
               <w:adjustRightInd/>
+              <w:jc w:val="both"/>
               <w:rPr>
                 <w:rFonts w:ascii="Courier New" w:hAnsi="Courier New" w:cs="Courier New"/>
                 <w:lang w:val="en-US" w:eastAsia="en-US"/>
@@ -8925,6 +9021,7 @@
               <w:autoSpaceDE/>
               <w:autoSpaceDN/>
               <w:adjustRightInd/>
+              <w:jc w:val="both"/>
               <w:rPr>
                 <w:rFonts w:ascii="Courier New" w:hAnsi="Courier New" w:cs="Courier New"/>
                 <w:lang w:val="en-US" w:eastAsia="en-US"/>
@@ -8944,6 +9041,7 @@
               <w:autoSpaceDE/>
               <w:autoSpaceDN/>
               <w:adjustRightInd/>
+              <w:jc w:val="both"/>
               <w:rPr>
                 <w:rFonts w:ascii="Courier New" w:hAnsi="Courier New" w:cs="Courier New"/>
                 <w:lang w:val="en-US" w:eastAsia="en-US"/>
@@ -8956,6 +9054,7 @@
               <w:autoSpaceDE/>
               <w:autoSpaceDN/>
               <w:adjustRightInd/>
+              <w:jc w:val="both"/>
               <w:rPr>
                 <w:rFonts w:ascii="Courier New" w:hAnsi="Courier New" w:cs="Courier New"/>
                 <w:lang w:val="en-US" w:eastAsia="en-US"/>
@@ -8968,6 +9067,7 @@
               <w:autoSpaceDE/>
               <w:autoSpaceDN/>
               <w:adjustRightInd/>
+              <w:jc w:val="both"/>
               <w:rPr>
                 <w:rFonts w:ascii="Courier New" w:hAnsi="Courier New" w:cs="Courier New"/>
                 <w:lang w:val="en-US" w:eastAsia="en-US"/>
@@ -9019,6 +9119,7 @@
               <w:autoSpaceDE/>
               <w:autoSpaceDN/>
               <w:adjustRightInd/>
+              <w:jc w:val="both"/>
               <w:rPr>
                 <w:rFonts w:ascii="Courier New" w:hAnsi="Courier New" w:cs="Courier New"/>
                 <w:lang w:val="en-US" w:eastAsia="en-US"/>
@@ -9070,6 +9171,7 @@
               <w:autoSpaceDE/>
               <w:autoSpaceDN/>
               <w:adjustRightInd/>
+              <w:jc w:val="both"/>
               <w:rPr>
                 <w:rFonts w:ascii="Courier New" w:hAnsi="Courier New" w:cs="Courier New"/>
                 <w:lang w:val="en-US" w:eastAsia="en-US"/>
@@ -9137,6 +9239,7 @@
               <w:autoSpaceDE/>
               <w:autoSpaceDN/>
               <w:adjustRightInd/>
+              <w:jc w:val="both"/>
               <w:rPr>
                 <w:rFonts w:ascii="Courier New" w:hAnsi="Courier New" w:cs="Courier New"/>
                 <w:lang w:val="en-US" w:eastAsia="en-US"/>
@@ -9156,6 +9259,7 @@
               <w:autoSpaceDE/>
               <w:autoSpaceDN/>
               <w:adjustRightInd/>
+              <w:jc w:val="both"/>
               <w:rPr>
                 <w:rFonts w:ascii="Courier New" w:hAnsi="Courier New" w:cs="Courier New"/>
                 <w:lang w:val="en-US" w:eastAsia="en-US"/>
@@ -9175,6 +9279,7 @@
               <w:autoSpaceDE/>
               <w:autoSpaceDN/>
               <w:adjustRightInd/>
+              <w:jc w:val="both"/>
               <w:rPr>
                 <w:rFonts w:ascii="Courier New" w:hAnsi="Courier New" w:cs="Courier New"/>
                 <w:lang w:val="en-US" w:eastAsia="en-US"/>
@@ -9194,6 +9299,7 @@
               <w:autoSpaceDE/>
               <w:autoSpaceDN/>
               <w:adjustRightInd/>
+              <w:jc w:val="both"/>
               <w:rPr>
                 <w:rFonts w:ascii="Courier New" w:hAnsi="Courier New" w:cs="Courier New"/>
                 <w:lang w:val="en-US" w:eastAsia="en-US"/>
@@ -9213,6 +9319,7 @@
               <w:autoSpaceDE/>
               <w:autoSpaceDN/>
               <w:adjustRightInd/>
+              <w:jc w:val="both"/>
               <w:rPr>
                 <w:rFonts w:ascii="Courier New" w:hAnsi="Courier New" w:cs="Courier New"/>
                 <w:lang w:val="en-US" w:eastAsia="en-US"/>
@@ -9225,6 +9332,7 @@
               <w:autoSpaceDE/>
               <w:autoSpaceDN/>
               <w:adjustRightInd/>
+              <w:jc w:val="both"/>
               <w:rPr>
                 <w:rFonts w:ascii="Courier New" w:hAnsi="Courier New" w:cs="Courier New"/>
                 <w:lang w:val="en-US" w:eastAsia="en-US"/>
@@ -9260,6 +9368,7 @@
               <w:autoSpaceDE/>
               <w:autoSpaceDN/>
               <w:adjustRightInd/>
+              <w:jc w:val="both"/>
               <w:rPr>
                 <w:rFonts w:ascii="Courier New" w:hAnsi="Courier New" w:cs="Courier New"/>
                 <w:lang w:val="en-US" w:eastAsia="en-US"/>
@@ -9295,6 +9404,7 @@
               <w:autoSpaceDE/>
               <w:autoSpaceDN/>
               <w:adjustRightInd/>
+              <w:jc w:val="both"/>
               <w:rPr>
                 <w:rFonts w:ascii="Courier New" w:hAnsi="Courier New" w:cs="Courier New"/>
                 <w:lang w:val="en-US" w:eastAsia="en-US"/>
@@ -9314,6 +9424,7 @@
               <w:autoSpaceDE/>
               <w:autoSpaceDN/>
               <w:adjustRightInd/>
+              <w:jc w:val="both"/>
               <w:rPr>
                 <w:rFonts w:ascii="Courier New" w:hAnsi="Courier New" w:cs="Courier New"/>
                 <w:lang w:val="en-US" w:eastAsia="en-US"/>
@@ -9326,6 +9437,7 @@
               <w:autoSpaceDE/>
               <w:autoSpaceDN/>
               <w:adjustRightInd/>
+              <w:jc w:val="both"/>
               <w:rPr>
                 <w:rFonts w:ascii="Courier New" w:hAnsi="Courier New" w:cs="Courier New"/>
                 <w:lang w:val="en-US" w:eastAsia="en-US"/>
@@ -9361,6 +9473,7 @@
               <w:autoSpaceDE/>
               <w:autoSpaceDN/>
               <w:adjustRightInd/>
+              <w:jc w:val="both"/>
               <w:rPr>
                 <w:rFonts w:ascii="Courier New" w:hAnsi="Courier New" w:cs="Courier New"/>
                 <w:lang w:val="en-US" w:eastAsia="en-US"/>
@@ -9380,6 +9493,7 @@
               <w:autoSpaceDE/>
               <w:autoSpaceDN/>
               <w:adjustRightInd/>
+              <w:jc w:val="both"/>
               <w:rPr>
                 <w:rFonts w:ascii="Courier New" w:hAnsi="Courier New" w:cs="Courier New"/>
                 <w:lang w:val="en-US" w:eastAsia="en-US"/>
@@ -9399,6 +9513,7 @@
               <w:autoSpaceDE/>
               <w:autoSpaceDN/>
               <w:adjustRightInd/>
+              <w:jc w:val="both"/>
               <w:rPr>
                 <w:rFonts w:ascii="Courier New" w:hAnsi="Courier New" w:cs="Courier New"/>
                 <w:lang w:val="en-US" w:eastAsia="en-US"/>
@@ -9442,6 +9557,7 @@
         <w:pStyle w:val="1"/>
         <w:spacing w:after="240" w:line="360" w:lineRule="auto"/>
         <w:ind w:firstLine="851"/>
+        <w:jc w:val="both"/>
         <w:rPr>
           <w:rFonts w:ascii="Times New Roman" w:hAnsi="Times New Roman" w:cs="Times New Roman"/>
           <w:sz w:val="28"/>
@@ -9565,7 +9681,7 @@
       <w:pPr>
         <w:jc w:val="center"/>
         <w:rPr>
-          <w:lang w:val="en-US" w:eastAsia="en-US"/>
+          <w:lang w:eastAsia="en-US"/>
         </w:rPr>
       </w:pPr>
       <w:r>
@@ -9586,6 +9702,14 @@
         </w:rPr>
         <w:t>Отзыв приложения в терминале</w:t>
       </w:r>
+    </w:p>
+    <w:p>
+      <w:pPr>
+        <w:jc w:val="center"/>
+        <w:rPr>
+          <w:lang w:val="en-US" w:eastAsia="en-US"/>
+        </w:rPr>
+      </w:pPr>
     </w:p>
     <w:p>
       <w:pPr>
@@ -9731,14 +9855,14 @@
         <w:rPr>
           <w:rFonts w:ascii="Times New Roman" w:hAnsi="Times New Roman" w:cs="Times New Roman"/>
           <w:sz w:val="28"/>
-          <w:lang w:val="en-US" w:eastAsia="en-US"/>
+          <w:lang w:eastAsia="en-US"/>
         </w:rPr>
       </w:pPr>
       <w:r>
         <w:rPr>
           <w:rFonts w:ascii="Times New Roman" w:hAnsi="Times New Roman" w:cs="Times New Roman"/>
           <w:sz w:val="28"/>
-          <w:lang w:val="en-US" w:eastAsia="en-US"/>
+          <w:lang w:eastAsia="en-US"/>
         </w:rPr>
         <w:lastRenderedPageBreak/>
         <w:t>6</w:t>
@@ -9747,7 +9871,7 @@
         <w:rPr>
           <w:rFonts w:ascii="Times New Roman" w:hAnsi="Times New Roman" w:cs="Times New Roman"/>
           <w:sz w:val="28"/>
-          <w:lang w:val="en-US" w:eastAsia="en-US"/>
+          <w:lang w:eastAsia="en-US"/>
         </w:rPr>
         <w:t xml:space="preserve"> </w:t>
       </w:r>
@@ -9791,7 +9915,7 @@
           <w:bCs/>
           <w:sz w:val="28"/>
           <w:szCs w:val="24"/>
-          <w:lang w:val="en-US" w:eastAsia="en-US"/>
+          <w:lang w:eastAsia="en-US"/>
         </w:rPr>
         <w:t xml:space="preserve"> </w:t>
       </w:r>
@@ -9809,7 +9933,7 @@
           <w:bCs/>
           <w:sz w:val="28"/>
           <w:szCs w:val="24"/>
-          <w:lang w:val="en-US" w:eastAsia="en-US"/>
+          <w:lang w:eastAsia="en-US"/>
         </w:rPr>
         <w:t xml:space="preserve"> </w:t>
       </w:r>
@@ -9827,7 +9951,7 @@
           <w:bCs/>
           <w:sz w:val="28"/>
           <w:szCs w:val="24"/>
-          <w:lang w:val="en-US" w:eastAsia="en-US"/>
+          <w:lang w:eastAsia="en-US"/>
         </w:rPr>
         <w:t xml:space="preserve"> </w:t>
       </w:r>
@@ -9845,7 +9969,7 @@
           <w:bCs/>
           <w:sz w:val="28"/>
           <w:szCs w:val="24"/>
-          <w:lang w:val="en-US" w:eastAsia="en-US"/>
+          <w:lang w:eastAsia="en-US"/>
         </w:rPr>
         <w:t xml:space="preserve"> </w:t>
       </w:r>
@@ -9863,7 +9987,7 @@
           <w:bCs/>
           <w:sz w:val="28"/>
           <w:szCs w:val="24"/>
-          <w:lang w:val="en-US" w:eastAsia="en-US"/>
+          <w:lang w:eastAsia="en-US"/>
         </w:rPr>
         <w:t xml:space="preserve">, </w:t>
       </w:r>
@@ -9881,7 +10005,7 @@
           <w:bCs/>
           <w:sz w:val="28"/>
           <w:szCs w:val="24"/>
-          <w:lang w:val="en-US" w:eastAsia="en-US"/>
+          <w:lang w:eastAsia="en-US"/>
         </w:rPr>
         <w:t xml:space="preserve"> </w:t>
       </w:r>
@@ -9899,7 +10023,7 @@
           <w:bCs/>
           <w:sz w:val="28"/>
           <w:szCs w:val="24"/>
-          <w:lang w:val="en-US" w:eastAsia="en-US"/>
+          <w:lang w:eastAsia="en-US"/>
         </w:rPr>
         <w:t xml:space="preserve"> </w:t>
       </w:r>
@@ -9917,7 +10041,7 @@
           <w:bCs/>
           <w:sz w:val="28"/>
           <w:szCs w:val="24"/>
-          <w:lang w:val="en-US" w:eastAsia="en-US"/>
+          <w:lang w:eastAsia="en-US"/>
         </w:rPr>
         <w:t xml:space="preserve"> </w:t>
       </w:r>
@@ -9935,7 +10059,7 @@
           <w:bCs/>
           <w:sz w:val="28"/>
           <w:szCs w:val="24"/>
-          <w:lang w:val="en-US" w:eastAsia="en-US"/>
+          <w:lang w:eastAsia="en-US"/>
         </w:rPr>
         <w:t xml:space="preserve"> </w:t>
       </w:r>
@@ -9953,7 +10077,7 @@
           <w:bCs/>
           <w:sz w:val="28"/>
           <w:szCs w:val="24"/>
-          <w:lang w:val="en-US" w:eastAsia="en-US"/>
+          <w:lang w:eastAsia="en-US"/>
         </w:rPr>
         <w:t xml:space="preserve"> </w:t>
       </w:r>
@@ -9971,7 +10095,7 @@
           <w:bCs/>
           <w:sz w:val="28"/>
           <w:szCs w:val="24"/>
-          <w:lang w:val="en-US" w:eastAsia="en-US"/>
+          <w:lang w:eastAsia="en-US"/>
         </w:rPr>
         <w:t xml:space="preserve"> </w:t>
       </w:r>
@@ -9989,7 +10113,7 @@
           <w:bCs/>
           <w:sz w:val="28"/>
           <w:szCs w:val="24"/>
-          <w:lang w:val="en-US" w:eastAsia="en-US"/>
+          <w:lang w:eastAsia="en-US"/>
         </w:rPr>
         <w:t xml:space="preserve"> </w:t>
       </w:r>
@@ -10007,7 +10131,7 @@
           <w:bCs/>
           <w:sz w:val="28"/>
           <w:szCs w:val="24"/>
-          <w:lang w:val="en-US" w:eastAsia="en-US"/>
+          <w:lang w:eastAsia="en-US"/>
         </w:rPr>
         <w:t xml:space="preserve"> </w:t>
       </w:r>
@@ -10027,7 +10151,7 @@
           <w:bCs/>
           <w:sz w:val="28"/>
           <w:szCs w:val="24"/>
-          <w:lang w:val="en-US" w:eastAsia="en-US"/>
+          <w:lang w:eastAsia="en-US"/>
         </w:rPr>
         <w:t xml:space="preserve">. </w:t>
       </w:r>
@@ -10245,6 +10369,7 @@
         <w:pStyle w:val="1"/>
         <w:spacing w:after="240" w:line="360" w:lineRule="auto"/>
         <w:ind w:firstLine="851"/>
+        <w:jc w:val="both"/>
         <w:rPr>
           <w:rFonts w:ascii="Times New Roman" w:hAnsi="Times New Roman" w:cs="Times New Roman"/>
           <w:sz w:val="28"/>
@@ -10292,7 +10417,7 @@
         <w:autoSpaceDN/>
         <w:adjustRightInd/>
         <w:spacing w:line="360" w:lineRule="auto"/>
-        <w:ind w:left="0" w:right="113" w:firstLine="851"/>
+        <w:ind w:left="0" w:right="113" w:firstLine="709"/>
         <w:jc w:val="both"/>
         <w:outlineLvl w:val="3"/>
         <w:rPr>
@@ -10302,81 +10427,16 @@
           <w:lang w:eastAsia="en-US"/>
         </w:rPr>
       </w:pPr>
-      <w:r>
-        <w:rPr>
-          <w:bCs/>
-          <w:sz w:val="28"/>
-          <w:szCs w:val="24"/>
-          <w:lang w:eastAsia="en-US"/>
-        </w:rPr>
-        <w:t>http://umnik.rikt.ru/informat/Library/html2/</w:t>
-      </w:r>
-    </w:p>
-    <w:p>
-      <w:pPr>
-        <w:numPr>
-          <w:ilvl w:val="0"/>
-          <w:numId w:val="29"/>
-        </w:numPr>
-        <w:tabs>
-          <w:tab w:val="left" w:pos="1276"/>
-        </w:tabs>
-        <w:autoSpaceDE/>
-        <w:autoSpaceDN/>
-        <w:adjustRightInd/>
-        <w:spacing w:line="360" w:lineRule="auto"/>
-        <w:ind w:left="0" w:right="113" w:firstLine="851"/>
-        <w:jc w:val="both"/>
-        <w:outlineLvl w:val="3"/>
-        <w:rPr>
-          <w:bCs/>
-          <w:sz w:val="28"/>
-          <w:szCs w:val="24"/>
-          <w:lang w:eastAsia="en-US"/>
-        </w:rPr>
-      </w:pPr>
-      <w:r>
-        <w:rPr>
-          <w:bCs/>
-          <w:sz w:val="28"/>
-          <w:szCs w:val="24"/>
-          <w:lang w:eastAsia="en-US"/>
-        </w:rPr>
-        <w:t>https://www.w3schools.com/html/default.asp</w:t>
-      </w:r>
-    </w:p>
-    <w:p>
-      <w:pPr>
-        <w:numPr>
-          <w:ilvl w:val="0"/>
-          <w:numId w:val="29"/>
-        </w:numPr>
-        <w:tabs>
-          <w:tab w:val="left" w:pos="1276"/>
-        </w:tabs>
-        <w:autoSpaceDE/>
-        <w:autoSpaceDN/>
-        <w:adjustRightInd/>
-        <w:spacing w:line="360" w:lineRule="auto"/>
-        <w:ind w:left="0" w:right="113" w:firstLine="851"/>
-        <w:jc w:val="both"/>
-        <w:outlineLvl w:val="3"/>
-        <w:rPr>
-          <w:bCs/>
-          <w:sz w:val="28"/>
-          <w:szCs w:val="24"/>
-          <w:lang w:eastAsia="en-US"/>
-        </w:rPr>
-      </w:pPr>
       <w:hyperlink r:id="rId11" w:history="1">
         <w:r>
           <w:rPr>
+            <w:rStyle w:val="af0"/>
             <w:bCs/>
             <w:sz w:val="28"/>
             <w:szCs w:val="24"/>
             <w:lang w:eastAsia="en-US"/>
           </w:rPr>
-          <w:t>https://html5book.ru/html-html5</w:t>
+          <w:t>https://habr.com/ru/post/330676/</w:t>
         </w:r>
       </w:hyperlink>
     </w:p>
@@ -10393,7 +10453,7 @@
         <w:autoSpaceDN/>
         <w:adjustRightInd/>
         <w:spacing w:line="360" w:lineRule="auto"/>
-        <w:ind w:left="0" w:right="113" w:firstLine="851"/>
+        <w:ind w:left="0" w:right="113" w:firstLine="709"/>
         <w:jc w:val="both"/>
         <w:outlineLvl w:val="3"/>
         <w:rPr>
@@ -10406,12 +10466,13 @@
       <w:hyperlink r:id="rId12" w:history="1">
         <w:r>
           <w:rPr>
+            <w:rStyle w:val="af0"/>
             <w:bCs/>
             <w:sz w:val="28"/>
             <w:szCs w:val="24"/>
             <w:lang w:eastAsia="en-US"/>
           </w:rPr>
-          <w:t>https://www.w3.org/standards/techs/html</w:t>
+          <w:t>http://mindhalls.ru/client-server-application-in-java/</w:t>
         </w:r>
       </w:hyperlink>
     </w:p>
@@ -10428,7 +10489,7 @@
         <w:autoSpaceDN/>
         <w:adjustRightInd/>
         <w:spacing w:line="360" w:lineRule="auto"/>
-        <w:ind w:left="0" w:right="113" w:firstLine="851"/>
+        <w:ind w:left="0" w:right="113" w:firstLine="709"/>
         <w:jc w:val="both"/>
         <w:outlineLvl w:val="3"/>
         <w:rPr>
@@ -10438,47 +10499,69 @@
           <w:lang w:eastAsia="en-US"/>
         </w:rPr>
       </w:pPr>
-      <w:r>
+      <w:hyperlink r:id="rId13" w:history="1">
+        <w:r>
+          <w:rPr>
+            <w:rStyle w:val="af0"/>
+            <w:bCs/>
+            <w:sz w:val="28"/>
+            <w:szCs w:val="24"/>
+            <w:lang w:eastAsia="en-US"/>
+          </w:rPr>
+          <w:t>https://hr-vector.com/java/klient-server</w:t>
+        </w:r>
+      </w:hyperlink>
+    </w:p>
+    <w:p>
+      <w:pPr>
+        <w:numPr>
+          <w:ilvl w:val="0"/>
+          <w:numId w:val="29"/>
+        </w:numPr>
+        <w:tabs>
+          <w:tab w:val="left" w:pos="1276"/>
+        </w:tabs>
+        <w:autoSpaceDE/>
+        <w:autoSpaceDN/>
+        <w:adjustRightInd/>
+        <w:spacing w:line="360" w:lineRule="auto"/>
+        <w:ind w:left="0" w:right="113" w:firstLine="709"/>
+        <w:jc w:val="both"/>
+        <w:outlineLvl w:val="3"/>
         <w:rPr>
           <w:bCs/>
           <w:sz w:val="28"/>
           <w:szCs w:val="24"/>
           <w:lang w:eastAsia="en-US"/>
         </w:rPr>
-        <w:t>http://validator.w3.org</w:t>
-      </w:r>
+      </w:pPr>
+      <w:hyperlink r:id="rId14" w:history="1">
+        <w:r>
+          <w:rPr>
+            <w:rStyle w:val="af0"/>
+            <w:bCs/>
+            <w:sz w:val="28"/>
+            <w:szCs w:val="24"/>
+            <w:lang w:eastAsia="en-US"/>
+          </w:rPr>
+          <w:t>https://javarush.ru/groups/posts/2529-chastjh-5-servletih-pishem-prostoe-veb-prilozhenie</w:t>
+        </w:r>
+      </w:hyperlink>
     </w:p>
     <w:p>
       <w:pPr>
-        <w:autoSpaceDE/>
-        <w:autoSpaceDN/>
-        <w:adjustRightInd/>
-        <w:spacing w:before="240" w:after="120" w:line="360" w:lineRule="auto"/>
-        <w:ind w:right="113" w:firstLine="567"/>
-        <w:outlineLvl w:val="3"/>
-        <w:rPr>
-          <w:b/>
-          <w:bCs/>
+        <w:shd w:val="clear" w:color="auto" w:fill="FFFFFF"/>
+        <w:jc w:val="center"/>
+        <w:rPr>
           <w:sz w:val="24"/>
           <w:szCs w:val="24"/>
-          <w:lang w:eastAsia="en-US"/>
-        </w:rPr>
-      </w:pPr>
-    </w:p>
-    <w:p>
-      <w:pPr>
-        <w:shd w:val="clear" w:color="auto" w:fill="FFFFFF"/>
-        <w:jc w:val="center"/>
-        <w:rPr>
-          <w:sz w:val="24"/>
-          <w:szCs w:val="24"/>
         </w:rPr>
       </w:pPr>
     </w:p>
     <w:sectPr>
-      <w:headerReference w:type="even" r:id="rId13"/>
-      <w:headerReference w:type="default" r:id="rId14"/>
-      <w:footerReference w:type="first" r:id="rId15"/>
+      <w:headerReference w:type="even" r:id="rId15"/>
+      <w:headerReference w:type="default" r:id="rId16"/>
+      <w:footerReference w:type="first" r:id="rId17"/>
       <w:type w:val="continuous"/>
       <w:pgSz w:w="11909" w:h="16834" w:code="9"/>
       <w:pgMar w:top="1134" w:right="850" w:bottom="1134" w:left="1701" w:header="720" w:footer="720" w:gutter="0"/>
@@ -15466,7 +15549,7 @@
 </file>
 
 <file path=customXml/itemProps1.xml><?xml version="1.0" encoding="utf-8"?>
-<ds:datastoreItem xmlns:ds="http://schemas.openxmlformats.org/officeDocument/2006/customXml" ds:itemID="{AB8C74AD-4ADD-4776-A6A4-54D16DDC7CD0}">
+<ds:datastoreItem xmlns:ds="http://schemas.openxmlformats.org/officeDocument/2006/customXml" ds:itemID="{E2723970-9BDB-48A5-914C-03995A679876}">
   <ds:schemaRefs>
     <ds:schemaRef ds:uri="http://schemas.openxmlformats.org/officeDocument/2006/bibliography"/>
   </ds:schemaRefs>

--- a/Reports/Practise 7.docx
+++ b/Reports/Practise 7.docx
@@ -1735,8 +1735,6 @@
           </w:rPr>
           <w:t>7. Вывод</w:t>
         </w:r>
-        <w:bookmarkStart w:id="8" w:name="_GoBack"/>
-        <w:bookmarkEnd w:id="8"/>
         <w:r>
           <w:rPr>
             <w:noProof/>
@@ -1934,7 +1932,7 @@
       <w:r>
         <w:br w:type="page"/>
       </w:r>
-      <w:bookmarkStart w:id="9" w:name="_Toc528748841"/>
+      <w:bookmarkStart w:id="8" w:name="_Toc528748841"/>
       <w:r>
         <w:rPr>
           <w:rFonts w:ascii="Times New Roman" w:hAnsi="Times New Roman" w:cs="Times New Roman"/>
@@ -1968,7 +1966,7 @@
         </w:rPr>
         <w:t xml:space="preserve"> работы</w:t>
       </w:r>
-      <w:bookmarkEnd w:id="9"/>
+      <w:bookmarkEnd w:id="8"/>
     </w:p>
     <w:p>
       <w:pPr>
@@ -2007,7 +2005,7 @@
           <w:lang w:eastAsia="en-US"/>
         </w:rPr>
       </w:pPr>
-      <w:bookmarkStart w:id="10" w:name="_Toc528748842"/>
+      <w:bookmarkStart w:id="9" w:name="_Toc528748842"/>
       <w:r>
         <w:rPr>
           <w:rFonts w:ascii="Times New Roman" w:hAnsi="Times New Roman" w:cs="Times New Roman"/>
@@ -2024,7 +2022,7 @@
         </w:rPr>
         <w:t xml:space="preserve"> Задание</w:t>
       </w:r>
-      <w:bookmarkEnd w:id="10"/>
+      <w:bookmarkEnd w:id="9"/>
     </w:p>
     <w:p>
       <w:pPr>
@@ -2066,7 +2064,7 @@
           <w:lang w:eastAsia="en-US"/>
         </w:rPr>
       </w:pPr>
-      <w:bookmarkStart w:id="11" w:name="_Toc528748843"/>
+      <w:bookmarkStart w:id="10" w:name="_Toc528748843"/>
       <w:r>
         <w:rPr>
           <w:rFonts w:ascii="Times New Roman" w:hAnsi="Times New Roman" w:cs="Times New Roman"/>
@@ -2107,7 +2105,7 @@
         </w:rPr>
         <w:t xml:space="preserve"> работы</w:t>
       </w:r>
-      <w:bookmarkEnd w:id="11"/>
+      <w:bookmarkEnd w:id="10"/>
     </w:p>
     <w:p>
       <w:pPr>
@@ -2364,7 +2362,7 @@
           <w:lang w:eastAsia="en-US"/>
         </w:rPr>
       </w:pPr>
-      <w:bookmarkStart w:id="12" w:name="_Toc528748844"/>
+      <w:bookmarkStart w:id="11" w:name="_Toc528748844"/>
       <w:r>
         <w:rPr>
           <w:sz w:val="28"/>
@@ -2409,7 +2407,7 @@
         </w:rPr>
         <w:t>Текст разметки</w:t>
       </w:r>
-      <w:bookmarkEnd w:id="12"/>
+      <w:bookmarkEnd w:id="11"/>
     </w:p>
     <w:p>
       <w:pPr>
@@ -9564,7 +9562,7 @@
           <w:lang w:eastAsia="en-US"/>
         </w:rPr>
       </w:pPr>
-      <w:bookmarkStart w:id="13" w:name="_Toc528748845"/>
+      <w:bookmarkStart w:id="12" w:name="_Toc528748845"/>
       <w:r>
         <w:rPr>
           <w:rFonts w:ascii="Times New Roman" w:hAnsi="Times New Roman" w:cs="Times New Roman"/>
@@ -9606,7 +9604,7 @@
         </w:rPr>
         <w:t>работы</w:t>
       </w:r>
-      <w:bookmarkEnd w:id="13"/>
+      <w:bookmarkEnd w:id="12"/>
     </w:p>
     <w:p>
       <w:pPr>
@@ -9825,6 +9823,298 @@
     </w:p>
     <w:p>
       <w:pPr>
+        <w:jc w:val="center"/>
+        <w:rPr>
+          <w:lang w:eastAsia="en-US"/>
+        </w:rPr>
+      </w:pPr>
+    </w:p>
+    <w:p>
+      <w:pPr>
+        <w:jc w:val="center"/>
+        <w:rPr>
+          <w:noProof/>
+        </w:rPr>
+      </w:pPr>
+    </w:p>
+    <w:p>
+      <w:pPr>
+        <w:jc w:val="center"/>
+        <w:rPr>
+          <w:lang w:eastAsia="en-US"/>
+        </w:rPr>
+      </w:pPr>
+      <w:r>
+        <w:rPr>
+          <w:noProof/>
+        </w:rPr>
+        <w:drawing>
+          <wp:inline distT="0" distB="0" distL="0" distR="0" wp14:anchorId="625228F2" wp14:editId="17EEDF45">
+            <wp:extent cx="3664699" cy="1592580"/>
+            <wp:effectExtent l="0" t="0" r="0" b="7620"/>
+            <wp:docPr id="3" name="Рисунок 3"/>
+            <wp:cNvGraphicFramePr>
+              <a:graphicFrameLocks xmlns:a="http://schemas.openxmlformats.org/drawingml/2006/main" noChangeAspect="1"/>
+            </wp:cNvGraphicFramePr>
+            <a:graphic xmlns:a="http://schemas.openxmlformats.org/drawingml/2006/main">
+              <a:graphicData uri="http://schemas.openxmlformats.org/drawingml/2006/picture">
+                <pic:pic xmlns:pic="http://schemas.openxmlformats.org/drawingml/2006/picture">
+                  <pic:nvPicPr>
+                    <pic:cNvPr id="1" name=""/>
+                    <pic:cNvPicPr/>
+                  </pic:nvPicPr>
+                  <pic:blipFill rotWithShape="1">
+                    <a:blip r:embed="rId11"/>
+                    <a:srcRect b="22949"/>
+                    <a:stretch/>
+                  </pic:blipFill>
+                  <pic:spPr bwMode="auto">
+                    <a:xfrm>
+                      <a:off x="0" y="0"/>
+                      <a:ext cx="3703471" cy="1609429"/>
+                    </a:xfrm>
+                    <a:prstGeom prst="rect">
+                      <a:avLst/>
+                    </a:prstGeom>
+                    <a:ln>
+                      <a:noFill/>
+                    </a:ln>
+                    <a:extLst>
+                      <a:ext uri="{53640926-AAD7-44D8-BBD7-CCE9431645EC}">
+                        <a14:shadowObscured xmlns:a14="http://schemas.microsoft.com/office/drawing/2010/main"/>
+                      </a:ext>
+                    </a:extLst>
+                  </pic:spPr>
+                </pic:pic>
+              </a:graphicData>
+            </a:graphic>
+          </wp:inline>
+        </w:drawing>
+      </w:r>
+    </w:p>
+    <w:p>
+      <w:pPr>
+        <w:jc w:val="center"/>
+        <w:rPr>
+          <w:lang w:eastAsia="en-US"/>
+        </w:rPr>
+      </w:pPr>
+      <w:r>
+        <w:rPr>
+          <w:lang w:eastAsia="en-US"/>
+        </w:rPr>
+        <w:t xml:space="preserve">Рис. 3. </w:t>
+      </w:r>
+      <w:r>
+        <w:rPr>
+          <w:lang w:eastAsia="en-US"/>
+        </w:rPr>
+        <w:t xml:space="preserve">Результат выполнения работы на </w:t>
+      </w:r>
+      <w:r>
+        <w:rPr>
+          <w:lang w:val="en-US" w:eastAsia="en-US"/>
+        </w:rPr>
+        <w:t>html</w:t>
+      </w:r>
+      <w:r>
+        <w:rPr>
+          <w:lang w:eastAsia="en-US"/>
+        </w:rPr>
+        <w:t xml:space="preserve"> </w:t>
+      </w:r>
+      <w:r>
+        <w:rPr>
+          <w:lang w:eastAsia="en-US"/>
+        </w:rPr>
+        <w:t>странице</w:t>
+      </w:r>
+    </w:p>
+    <w:p>
+      <w:pPr>
+        <w:jc w:val="center"/>
+        <w:rPr>
+          <w:lang w:eastAsia="en-US"/>
+        </w:rPr>
+      </w:pPr>
+    </w:p>
+    <w:p>
+      <w:pPr>
+        <w:jc w:val="center"/>
+        <w:rPr>
+          <w:lang w:eastAsia="en-US"/>
+        </w:rPr>
+      </w:pPr>
+      <w:r>
+        <w:rPr>
+          <w:noProof/>
+        </w:rPr>
+        <w:drawing>
+          <wp:inline distT="0" distB="0" distL="0" distR="0" wp14:anchorId="314D291F" wp14:editId="584C4656">
+            <wp:extent cx="3534410" cy="1993440"/>
+            <wp:effectExtent l="0" t="0" r="8890" b="6985"/>
+            <wp:docPr id="4" name="Рисунок 4"/>
+            <wp:cNvGraphicFramePr>
+              <a:graphicFrameLocks xmlns:a="http://schemas.openxmlformats.org/drawingml/2006/main" noChangeAspect="1"/>
+            </wp:cNvGraphicFramePr>
+            <a:graphic xmlns:a="http://schemas.openxmlformats.org/drawingml/2006/main">
+              <a:graphicData uri="http://schemas.openxmlformats.org/drawingml/2006/picture">
+                <pic:pic xmlns:pic="http://schemas.openxmlformats.org/drawingml/2006/picture">
+                  <pic:nvPicPr>
+                    <pic:cNvPr id="1" name=""/>
+                    <pic:cNvPicPr/>
+                  </pic:nvPicPr>
+                  <pic:blipFill>
+                    <a:blip r:embed="rId11"/>
+                    <a:stretch>
+                      <a:fillRect/>
+                    </a:stretch>
+                  </pic:blipFill>
+                  <pic:spPr>
+                    <a:xfrm>
+                      <a:off x="0" y="0"/>
+                      <a:ext cx="3543269" cy="1998436"/>
+                    </a:xfrm>
+                    <a:prstGeom prst="rect">
+                      <a:avLst/>
+                    </a:prstGeom>
+                  </pic:spPr>
+                </pic:pic>
+              </a:graphicData>
+            </a:graphic>
+          </wp:inline>
+        </w:drawing>
+      </w:r>
+    </w:p>
+    <w:p>
+      <w:pPr>
+        <w:jc w:val="center"/>
+        <w:rPr>
+          <w:lang w:eastAsia="en-US"/>
+        </w:rPr>
+      </w:pPr>
+      <w:r>
+        <w:rPr>
+          <w:lang w:eastAsia="en-US"/>
+        </w:rPr>
+        <w:t xml:space="preserve">Рис. 4. </w:t>
+      </w:r>
+      <w:r>
+        <w:rPr>
+          <w:lang w:eastAsia="en-US"/>
+        </w:rPr>
+        <w:t xml:space="preserve">Результат выполнения работы на </w:t>
+      </w:r>
+      <w:r>
+        <w:rPr>
+          <w:lang w:val="en-US" w:eastAsia="en-US"/>
+        </w:rPr>
+        <w:t>html</w:t>
+      </w:r>
+      <w:r>
+        <w:rPr>
+          <w:lang w:eastAsia="en-US"/>
+        </w:rPr>
+        <w:t xml:space="preserve"> </w:t>
+      </w:r>
+      <w:r>
+        <w:rPr>
+          <w:lang w:eastAsia="en-US"/>
+        </w:rPr>
+        <w:t>странице</w:t>
+      </w:r>
+    </w:p>
+    <w:p>
+      <w:pPr>
+        <w:jc w:val="center"/>
+        <w:rPr>
+          <w:lang w:eastAsia="en-US"/>
+        </w:rPr>
+      </w:pPr>
+      <w:r>
+        <w:rPr>
+          <w:noProof/>
+        </w:rPr>
+        <w:lastRenderedPageBreak/>
+        <w:drawing>
+          <wp:inline distT="0" distB="0" distL="0" distR="0" wp14:anchorId="7F799864" wp14:editId="64DBFE0F">
+            <wp:extent cx="3221990" cy="1817233"/>
+            <wp:effectExtent l="0" t="0" r="0" b="0"/>
+            <wp:docPr id="7" name="Рисунок 7"/>
+            <wp:cNvGraphicFramePr>
+              <a:graphicFrameLocks xmlns:a="http://schemas.openxmlformats.org/drawingml/2006/main" noChangeAspect="1"/>
+            </wp:cNvGraphicFramePr>
+            <a:graphic xmlns:a="http://schemas.openxmlformats.org/drawingml/2006/main">
+              <a:graphicData uri="http://schemas.openxmlformats.org/drawingml/2006/picture">
+                <pic:pic xmlns:pic="http://schemas.openxmlformats.org/drawingml/2006/picture">
+                  <pic:nvPicPr>
+                    <pic:cNvPr id="1" name=""/>
+                    <pic:cNvPicPr/>
+                  </pic:nvPicPr>
+                  <pic:blipFill>
+                    <a:blip r:embed="rId11"/>
+                    <a:stretch>
+                      <a:fillRect/>
+                    </a:stretch>
+                  </pic:blipFill>
+                  <pic:spPr>
+                    <a:xfrm>
+                      <a:off x="0" y="0"/>
+                      <a:ext cx="3236504" cy="1825419"/>
+                    </a:xfrm>
+                    <a:prstGeom prst="rect">
+                      <a:avLst/>
+                    </a:prstGeom>
+                  </pic:spPr>
+                </pic:pic>
+              </a:graphicData>
+            </a:graphic>
+          </wp:inline>
+        </w:drawing>
+      </w:r>
+    </w:p>
+    <w:p>
+      <w:pPr>
+        <w:jc w:val="center"/>
+        <w:rPr>
+          <w:lang w:eastAsia="en-US"/>
+        </w:rPr>
+      </w:pPr>
+      <w:r>
+        <w:rPr>
+          <w:lang w:eastAsia="en-US"/>
+        </w:rPr>
+        <w:t xml:space="preserve">Рис. 5. </w:t>
+      </w:r>
+      <w:r>
+        <w:rPr>
+          <w:lang w:eastAsia="en-US"/>
+        </w:rPr>
+        <w:t xml:space="preserve">Результат выполнения работы на </w:t>
+      </w:r>
+      <w:r>
+        <w:rPr>
+          <w:lang w:val="en-US" w:eastAsia="en-US"/>
+        </w:rPr>
+        <w:t>html</w:t>
+      </w:r>
+      <w:r>
+        <w:rPr>
+          <w:lang w:eastAsia="en-US"/>
+        </w:rPr>
+        <w:t xml:space="preserve"> </w:t>
+      </w:r>
+      <w:r>
+        <w:rPr>
+          <w:lang w:eastAsia="en-US"/>
+        </w:rPr>
+        <w:t>странице</w:t>
+      </w:r>
+      <w:bookmarkStart w:id="13" w:name="_GoBack"/>
+      <w:bookmarkEnd w:id="13"/>
+    </w:p>
+    <w:p>
+      <w:pPr>
         <w:widowControl/>
         <w:autoSpaceDE/>
         <w:autoSpaceDN/>
@@ -10427,7 +10717,7 @@
           <w:lang w:eastAsia="en-US"/>
         </w:rPr>
       </w:pPr>
-      <w:hyperlink r:id="rId11" w:history="1">
+      <w:hyperlink r:id="rId12" w:history="1">
         <w:r>
           <w:rPr>
             <w:rStyle w:val="af0"/>
@@ -10463,7 +10753,7 @@
           <w:lang w:eastAsia="en-US"/>
         </w:rPr>
       </w:pPr>
-      <w:hyperlink r:id="rId12" w:history="1">
+      <w:hyperlink r:id="rId13" w:history="1">
         <w:r>
           <w:rPr>
             <w:rStyle w:val="af0"/>
@@ -10499,7 +10789,7 @@
           <w:lang w:eastAsia="en-US"/>
         </w:rPr>
       </w:pPr>
-      <w:hyperlink r:id="rId13" w:history="1">
+      <w:hyperlink r:id="rId14" w:history="1">
         <w:r>
           <w:rPr>
             <w:rStyle w:val="af0"/>
@@ -10535,7 +10825,7 @@
           <w:lang w:eastAsia="en-US"/>
         </w:rPr>
       </w:pPr>
-      <w:hyperlink r:id="rId14" w:history="1">
+      <w:hyperlink r:id="rId15" w:history="1">
         <w:r>
           <w:rPr>
             <w:rStyle w:val="af0"/>
@@ -10559,9 +10849,9 @@
       </w:pPr>
     </w:p>
     <w:sectPr>
-      <w:headerReference w:type="even" r:id="rId15"/>
-      <w:headerReference w:type="default" r:id="rId16"/>
-      <w:footerReference w:type="first" r:id="rId17"/>
+      <w:headerReference w:type="even" r:id="rId16"/>
+      <w:headerReference w:type="default" r:id="rId17"/>
+      <w:footerReference w:type="first" r:id="rId18"/>
       <w:type w:val="continuous"/>
       <w:pgSz w:w="11909" w:h="16834" w:code="9"/>
       <w:pgMar w:top="1134" w:right="850" w:bottom="1134" w:left="1701" w:header="720" w:footer="720" w:gutter="0"/>
@@ -15549,7 +15839,7 @@
 </file>
 
 <file path=customXml/itemProps1.xml><?xml version="1.0" encoding="utf-8"?>
-<ds:datastoreItem xmlns:ds="http://schemas.openxmlformats.org/officeDocument/2006/customXml" ds:itemID="{E2723970-9BDB-48A5-914C-03995A679876}">
+<ds:datastoreItem xmlns:ds="http://schemas.openxmlformats.org/officeDocument/2006/customXml" ds:itemID="{F75AE15E-E8A0-44C5-9D63-D3359F519B1D}">
   <ds:schemaRefs>
     <ds:schemaRef ds:uri="http://schemas.openxmlformats.org/officeDocument/2006/bibliography"/>
   </ds:schemaRefs>
